--- a/отчет по ПДП передел.docx
+++ b/отчет по ПДП передел.docx
@@ -38,10 +38,10 @@
             <v:path o:extrusionok="f" gradientshapeok="t" o:connecttype="rect"/>
             <o:lock v:ext="edit" aspectratio="t"/>
           </v:shapetype>
-          <v:shape id="_x0000_i1025" type="#_x0000_t75" style="width:468pt;height:702pt" o:ole="">
-            <v:imagedata r:id="rId5" o:title=""/>
+          <v:shape id="_x0000_i1025" type="#_x0000_t75" style="width:468pt;height:701.6pt" o:ole="">
+            <v:imagedata r:id="rId7" o:title=""/>
           </v:shape>
-          <o:OLEObject Type="Embed" ProgID="Word.Document.8" ShapeID="_x0000_i1025" DrawAspect="Content" ObjectID="_1549121586" r:id="rId6">
+          <o:OLEObject Type="Embed" ProgID="Word.Document.8" ShapeID="_x0000_i1025" DrawAspect="Content" ObjectID="_1549900708" r:id="rId8">
             <o:FieldCodes>\s</o:FieldCodes>
           </o:OLEObject>
         </w:object>
@@ -2155,7 +2155,17 @@
           <w:sz w:val="28"/>
           <w:szCs w:val="28"/>
         </w:rPr>
-        <w:t xml:space="preserve">Задача данного программного проекта </w:t>
+        <w:t>Задача данног</w:t>
+      </w:r>
+      <w:bookmarkStart w:id="0" w:name="_GoBack"/>
+      <w:bookmarkEnd w:id="0"/>
+      <w:r>
+        <w:rPr>
+          <w:rFonts w:ascii="Times New Roman" w:hAnsi="Times New Roman" w:cs="Times New Roman"/>
+          <w:sz w:val="28"/>
+          <w:szCs w:val="28"/>
+        </w:rPr>
+        <w:t xml:space="preserve">о программного проекта </w:t>
       </w:r>
       <w:r>
         <w:rPr>
@@ -11699,10 +11709,10 @@
       </w:pPr>
       <w:r>
         <w:object w:dxaOrig="12914" w:dyaOrig="6732">
-          <v:shape id="_x0000_i1026" type="#_x0000_t75" style="width:410.25pt;height:213.75pt" o:ole="">
-            <v:imagedata r:id="rId7" o:title=""/>
+          <v:shape id="_x0000_i1026" type="#_x0000_t75" style="width:410.25pt;height:213.5pt" o:ole="">
+            <v:imagedata r:id="rId9" o:title=""/>
           </v:shape>
-          <o:OLEObject Type="Embed" ProgID="Visio.Drawing.15" ShapeID="_x0000_i1026" DrawAspect="Content" ObjectID="_1549121587" r:id="rId8"/>
+          <o:OLEObject Type="Embed" ProgID="Visio.Drawing.15" ShapeID="_x0000_i1026" DrawAspect="Content" ObjectID="_1549900709" r:id="rId10"/>
         </w:object>
       </w:r>
     </w:p>
@@ -12226,8 +12236,6 @@
           <w:szCs w:val="28"/>
         </w:rPr>
       </w:pPr>
-      <w:bookmarkStart w:id="0" w:name="_GoBack"/>
-      <w:bookmarkEnd w:id="0"/>
       <w:proofErr w:type="spellStart"/>
       <w:r>
         <w:rPr>
@@ -14589,7 +14597,7 @@
                     <pic:cNvPicPr/>
                   </pic:nvPicPr>
                   <pic:blipFill>
-                    <a:blip r:embed="rId9"/>
+                    <a:blip r:embed="rId11"/>
                     <a:stretch>
                       <a:fillRect/>
                     </a:stretch>
@@ -15161,7 +15169,7 @@
                     </pic:cNvPicPr>
                   </pic:nvPicPr>
                   <pic:blipFill>
-                    <a:blip r:embed="rId10">
+                    <a:blip r:embed="rId12">
                       <a:extLst>
                         <a:ext uri="{28A0092B-C50C-407E-A947-70E740481C1C}">
                           <a14:useLocalDpi xmlns:a14="http://schemas.microsoft.com/office/drawing/2010/main" val="0"/>
@@ -17066,10 +17074,10 @@
       </w:pPr>
       <w:r>
         <w:object w:dxaOrig="13730" w:dyaOrig="3607">
-          <v:shape id="_x0000_i1027" type="#_x0000_t75" style="width:428.25pt;height:113.25pt" o:ole="">
-            <v:imagedata r:id="rId11" o:title=""/>
+          <v:shape id="_x0000_i1027" type="#_x0000_t75" style="width:428.65pt;height:113pt" o:ole="">
+            <v:imagedata r:id="rId13" o:title=""/>
           </v:shape>
-          <o:OLEObject Type="Embed" ProgID="Visio.Drawing.15" ShapeID="_x0000_i1027" DrawAspect="Content" ObjectID="_1549121588" r:id="rId12"/>
+          <o:OLEObject Type="Embed" ProgID="Visio.Drawing.15" ShapeID="_x0000_i1027" DrawAspect="Content" ObjectID="_1549900710" r:id="rId14"/>
         </w:object>
       </w:r>
     </w:p>
@@ -19051,15 +19059,13 @@
           <w:rFonts w:ascii="Times New Roman" w:hAnsi="Times New Roman" w:cs="Times New Roman"/>
           <w:sz w:val="28"/>
           <w:szCs w:val="28"/>
-          <w:lang w:val="en-US"/>
-        </w:rPr>
-      </w:pPr>
-      <w:r>
-        <w:rPr>
-          <w:rFonts w:ascii="Times New Roman" w:hAnsi="Times New Roman" w:cs="Times New Roman"/>
-          <w:sz w:val="28"/>
-          <w:szCs w:val="28"/>
-          <w:lang w:val="en-US"/>
+        </w:rPr>
+      </w:pPr>
+      <w:r>
+        <w:rPr>
+          <w:rFonts w:ascii="Times New Roman" w:hAnsi="Times New Roman" w:cs="Times New Roman"/>
+          <w:sz w:val="28"/>
+          <w:szCs w:val="28"/>
         </w:rPr>
         <w:t>[</w:t>
       </w:r>
@@ -19068,7 +19074,6 @@
           <w:rFonts w:ascii="Times New Roman" w:hAnsi="Times New Roman" w:cs="Times New Roman"/>
           <w:sz w:val="28"/>
           <w:szCs w:val="28"/>
-          <w:lang w:val="en-US"/>
         </w:rPr>
         <w:t>5</w:t>
       </w:r>
@@ -19077,7 +19082,6 @@
           <w:rFonts w:ascii="Times New Roman" w:hAnsi="Times New Roman" w:cs="Times New Roman"/>
           <w:sz w:val="28"/>
           <w:szCs w:val="28"/>
-          <w:lang w:val="en-US"/>
         </w:rPr>
         <w:t xml:space="preserve">] </w:t>
       </w:r>
@@ -19095,7 +19099,6 @@
           <w:rFonts w:ascii="Times New Roman" w:hAnsi="Times New Roman" w:cs="Times New Roman"/>
           <w:sz w:val="28"/>
           <w:szCs w:val="28"/>
-          <w:lang w:val="en-US"/>
         </w:rPr>
         <w:t xml:space="preserve"> </w:t>
       </w:r>
@@ -19113,11 +19116,9 @@
           <w:rFonts w:ascii="Times New Roman" w:hAnsi="Times New Roman" w:cs="Times New Roman"/>
           <w:sz w:val="28"/>
           <w:szCs w:val="28"/>
-          <w:lang w:val="en-US"/>
-        </w:rPr>
-        <w:t xml:space="preserve"> </w:t>
-      </w:r>
-      <w:proofErr w:type="gramStart"/>
+        </w:rPr>
+        <w:t xml:space="preserve"> </w:t>
+      </w:r>
       <w:r>
         <w:rPr>
           <w:rFonts w:ascii="Times New Roman" w:hAnsi="Times New Roman" w:cs="Times New Roman"/>
@@ -19127,13 +19128,11 @@
         </w:rPr>
         <w:t>On</w:t>
       </w:r>
-      <w:proofErr w:type="gramEnd"/>
-      <w:r>
-        <w:rPr>
-          <w:rFonts w:ascii="Times New Roman" w:hAnsi="Times New Roman" w:cs="Times New Roman"/>
-          <w:sz w:val="28"/>
-          <w:szCs w:val="28"/>
-          <w:lang w:val="en-US"/>
+      <w:r>
+        <w:rPr>
+          <w:rFonts w:ascii="Times New Roman" w:hAnsi="Times New Roman" w:cs="Times New Roman"/>
+          <w:sz w:val="28"/>
+          <w:szCs w:val="28"/>
         </w:rPr>
         <w:t xml:space="preserve"> </w:t>
       </w:r>
@@ -19151,7 +19150,6 @@
           <w:rFonts w:ascii="Times New Roman" w:hAnsi="Times New Roman" w:cs="Times New Roman"/>
           <w:sz w:val="28"/>
           <w:szCs w:val="28"/>
-          <w:lang w:val="en-US"/>
         </w:rPr>
         <w:t xml:space="preserve"> </w:t>
       </w:r>
@@ -19169,7 +19167,6 @@
           <w:rFonts w:ascii="Times New Roman" w:hAnsi="Times New Roman" w:cs="Times New Roman"/>
           <w:sz w:val="28"/>
           <w:szCs w:val="28"/>
-          <w:lang w:val="en-US"/>
         </w:rPr>
         <w:t xml:space="preserve"> </w:t>
       </w:r>
@@ -19187,7 +19184,6 @@
           <w:rFonts w:ascii="Times New Roman" w:hAnsi="Times New Roman" w:cs="Times New Roman"/>
           <w:sz w:val="28"/>
           <w:szCs w:val="28"/>
-          <w:lang w:val="en-US"/>
         </w:rPr>
         <w:t xml:space="preserve"> </w:t>
       </w:r>
@@ -19205,7 +19201,6 @@
           <w:rFonts w:ascii="Times New Roman" w:hAnsi="Times New Roman" w:cs="Times New Roman"/>
           <w:sz w:val="28"/>
           <w:szCs w:val="28"/>
-          <w:lang w:val="en-US"/>
         </w:rPr>
         <w:t xml:space="preserve"> </w:t>
       </w:r>
@@ -19232,7 +19227,6 @@
           <w:rFonts w:ascii="Times New Roman" w:hAnsi="Times New Roman" w:cs="Times New Roman"/>
           <w:sz w:val="28"/>
           <w:szCs w:val="28"/>
-          <w:lang w:val="en-US"/>
         </w:rPr>
         <w:t xml:space="preserve"> </w:t>
       </w:r>
@@ -19250,7 +19244,6 @@
           <w:rFonts w:ascii="Times New Roman" w:hAnsi="Times New Roman" w:cs="Times New Roman"/>
           <w:sz w:val="28"/>
           <w:szCs w:val="28"/>
-          <w:lang w:val="en-US"/>
         </w:rPr>
         <w:t xml:space="preserve"> </w:t>
       </w:r>
@@ -19268,7 +19261,6 @@
           <w:rFonts w:ascii="Times New Roman" w:hAnsi="Times New Roman" w:cs="Times New Roman"/>
           <w:sz w:val="28"/>
           <w:szCs w:val="28"/>
-          <w:lang w:val="en-US"/>
         </w:rPr>
         <w:t xml:space="preserve"> [</w:t>
       </w:r>
@@ -19285,7 +19277,6 @@
           <w:rFonts w:ascii="Times New Roman" w:hAnsi="Times New Roman" w:cs="Times New Roman"/>
           <w:sz w:val="28"/>
           <w:szCs w:val="28"/>
-          <w:lang w:val="en-US"/>
         </w:rPr>
         <w:t xml:space="preserve"> </w:t>
       </w:r>
@@ -19302,7 +19293,6 @@
           <w:rFonts w:ascii="Times New Roman" w:hAnsi="Times New Roman" w:cs="Times New Roman"/>
           <w:sz w:val="28"/>
           <w:szCs w:val="28"/>
-          <w:lang w:val="en-US"/>
         </w:rPr>
         <w:t xml:space="preserve">]. </w:t>
       </w:r>
@@ -19311,7 +19301,6 @@
           <w:rFonts w:ascii="Times New Roman" w:hAnsi="Times New Roman" w:cs="Times New Roman"/>
           <w:sz w:val="28"/>
           <w:szCs w:val="28"/>
-          <w:lang w:val="en-US"/>
         </w:rPr>
         <w:t xml:space="preserve">– </w:t>
       </w:r>
@@ -19328,7 +19317,6 @@
           <w:rFonts w:ascii="Times New Roman" w:hAnsi="Times New Roman" w:cs="Times New Roman"/>
           <w:sz w:val="28"/>
           <w:szCs w:val="28"/>
-          <w:lang w:val="en-US"/>
         </w:rPr>
         <w:t xml:space="preserve"> </w:t>
       </w:r>
@@ -19345,7 +19333,6 @@
           <w:rFonts w:ascii="Times New Roman" w:hAnsi="Times New Roman" w:cs="Times New Roman"/>
           <w:sz w:val="28"/>
           <w:szCs w:val="28"/>
-          <w:lang w:val="en-US"/>
         </w:rPr>
         <w:t xml:space="preserve">. </w:t>
       </w:r>
@@ -19354,7 +19341,6 @@
           <w:rFonts w:ascii="Times New Roman" w:hAnsi="Times New Roman" w:cs="Times New Roman"/>
           <w:sz w:val="28"/>
           <w:szCs w:val="28"/>
-          <w:lang w:val="en-US"/>
         </w:rPr>
         <w:t>–</w:t>
       </w:r>
@@ -19363,7 +19349,6 @@
           <w:rFonts w:ascii="Times New Roman" w:hAnsi="Times New Roman" w:cs="Times New Roman"/>
           <w:sz w:val="28"/>
           <w:szCs w:val="28"/>
-          <w:lang w:val="en-US"/>
         </w:rPr>
         <w:t xml:space="preserve"> </w:t>
       </w:r>
@@ -19380,7 +19365,6 @@
           <w:rFonts w:ascii="Times New Roman" w:hAnsi="Times New Roman" w:cs="Times New Roman"/>
           <w:sz w:val="28"/>
           <w:szCs w:val="28"/>
-          <w:lang w:val="en-US"/>
         </w:rPr>
         <w:t xml:space="preserve"> </w:t>
       </w:r>
@@ -19397,7 +19381,6 @@
           <w:rFonts w:ascii="Times New Roman" w:hAnsi="Times New Roman" w:cs="Times New Roman"/>
           <w:sz w:val="28"/>
           <w:szCs w:val="28"/>
-          <w:lang w:val="en-US"/>
         </w:rPr>
         <w:t xml:space="preserve">: </w:t>
       </w:r>
@@ -19415,7 +19398,6 @@
           <w:rFonts w:ascii="Times New Roman" w:hAnsi="Times New Roman" w:cs="Times New Roman"/>
           <w:sz w:val="28"/>
           <w:szCs w:val="28"/>
-          <w:lang w:val="en-US"/>
         </w:rPr>
         <w:t>://</w:t>
       </w:r>
@@ -19433,7 +19415,6 @@
           <w:rFonts w:ascii="Times New Roman" w:hAnsi="Times New Roman" w:cs="Times New Roman"/>
           <w:sz w:val="28"/>
           <w:szCs w:val="28"/>
-          <w:lang w:val="en-US"/>
         </w:rPr>
         <w:t>.</w:t>
       </w:r>
@@ -19451,7 +19432,6 @@
           <w:rFonts w:ascii="Times New Roman" w:hAnsi="Times New Roman" w:cs="Times New Roman"/>
           <w:sz w:val="28"/>
           <w:szCs w:val="28"/>
-          <w:lang w:val="en-US"/>
         </w:rPr>
         <w:t>/</w:t>
       </w:r>
@@ -19460,7 +19440,6 @@
           <w:rFonts w:ascii="Times New Roman" w:hAnsi="Times New Roman" w:cs="Times New Roman"/>
           <w:sz w:val="28"/>
           <w:szCs w:val="28"/>
-          <w:lang w:val="en-US"/>
         </w:rPr>
         <w:t>.</w:t>
       </w:r>
@@ -20695,6 +20674,56 @@
     </w:sectPr>
   </w:body>
 </w:document>
+</file>
+
+<file path=word/endnotes.xml><?xml version="1.0" encoding="utf-8"?>
+<w:endnotes xmlns:wpc="http://schemas.microsoft.com/office/word/2010/wordprocessingCanvas" xmlns:mc="http://schemas.openxmlformats.org/markup-compatibility/2006" xmlns:o="urn:schemas-microsoft-com:office:office" xmlns:r="http://schemas.openxmlformats.org/officeDocument/2006/relationships" xmlns:m="http://schemas.openxmlformats.org/officeDocument/2006/math" xmlns:v="urn:schemas-microsoft-com:vml" xmlns:wp14="http://schemas.microsoft.com/office/word/2010/wordprocessingDrawing" xmlns:wp="http://schemas.openxmlformats.org/drawingml/2006/wordprocessingDrawing" xmlns:w10="urn:schemas-microsoft-com:office:word" xmlns:w="http://schemas.openxmlformats.org/wordprocessingml/2006/main" xmlns:w14="http://schemas.microsoft.com/office/word/2010/wordml" xmlns:w15="http://schemas.microsoft.com/office/word/2012/wordml" xmlns:wpg="http://schemas.microsoft.com/office/word/2010/wordprocessingGroup" xmlns:wpi="http://schemas.microsoft.com/office/word/2010/wordprocessingInk" xmlns:wne="http://schemas.microsoft.com/office/word/2006/wordml" xmlns:wps="http://schemas.microsoft.com/office/word/2010/wordprocessingShape" mc:Ignorable="w14 w15 wp14">
+  <w:endnote w:type="separator" w:id="-1">
+    <w:p>
+      <w:pPr>
+        <w:spacing w:after="0" w:line="240" w:lineRule="auto"/>
+      </w:pPr>
+      <w:r>
+        <w:separator/>
+      </w:r>
+    </w:p>
+  </w:endnote>
+  <w:endnote w:type="continuationSeparator" w:id="0">
+    <w:p>
+      <w:pPr>
+        <w:spacing w:after="0" w:line="240" w:lineRule="auto"/>
+      </w:pPr>
+      <w:r>
+        <w:continuationSeparator/>
+      </w:r>
+    </w:p>
+  </w:endnote>
+</w:endnotes>
+</file>
+
+<file path=word/footnotes.xml><?xml version="1.0" encoding="utf-8"?>
+<w:footnotes xmlns:wpc="http://schemas.microsoft.com/office/word/2010/wordprocessingCanvas" xmlns:mc="http://schemas.openxmlformats.org/markup-compatibility/2006" xmlns:o="urn:schemas-microsoft-com:office:office" xmlns:r="http://schemas.openxmlformats.org/officeDocument/2006/relationships" xmlns:m="http://schemas.openxmlformats.org/officeDocument/2006/math" xmlns:v="urn:schemas-microsoft-com:vml" xmlns:wp14="http://schemas.microsoft.com/office/word/2010/wordprocessingDrawing" xmlns:wp="http://schemas.openxmlformats.org/drawingml/2006/wordprocessingDrawing" xmlns:w10="urn:schemas-microsoft-com:office:word" xmlns:w="http://schemas.openxmlformats.org/wordprocessingml/2006/main" xmlns:w14="http://schemas.microsoft.com/office/word/2010/wordml" xmlns:w15="http://schemas.microsoft.com/office/word/2012/wordml" xmlns:wpg="http://schemas.microsoft.com/office/word/2010/wordprocessingGroup" xmlns:wpi="http://schemas.microsoft.com/office/word/2010/wordprocessingInk" xmlns:wne="http://schemas.microsoft.com/office/word/2006/wordml" xmlns:wps="http://schemas.microsoft.com/office/word/2010/wordprocessingShape" mc:Ignorable="w14 w15 wp14">
+  <w:footnote w:type="separator" w:id="-1">
+    <w:p>
+      <w:pPr>
+        <w:spacing w:after="0" w:line="240" w:lineRule="auto"/>
+      </w:pPr>
+      <w:r>
+        <w:separator/>
+      </w:r>
+    </w:p>
+  </w:footnote>
+  <w:footnote w:type="continuationSeparator" w:id="0">
+    <w:p>
+      <w:pPr>
+        <w:spacing w:after="0" w:line="240" w:lineRule="auto"/>
+      </w:pPr>
+      <w:r>
+        <w:continuationSeparator/>
+      </w:r>
+    </w:p>
+  </w:footnote>
+</w:footnotes>
 </file>
 
 <file path=word/numbering.xml><?xml version="1.0" encoding="utf-8"?>
@@ -22344,6 +22373,50 @@
       <w:szCs w:val="16"/>
     </w:rPr>
   </w:style>
+  <w:style w:type="paragraph" w:styleId="a8">
+    <w:name w:val="header"/>
+    <w:basedOn w:val="a"/>
+    <w:link w:val="a9"/>
+    <w:uiPriority w:val="99"/>
+    <w:unhideWhenUsed/>
+    <w:rsid w:val="00041FDA"/>
+    <w:pPr>
+      <w:tabs>
+        <w:tab w:val="center" w:pos="4677"/>
+        <w:tab w:val="right" w:pos="9355"/>
+      </w:tabs>
+      <w:spacing w:after="0" w:line="240" w:lineRule="auto"/>
+    </w:pPr>
+  </w:style>
+  <w:style w:type="character" w:customStyle="1" w:styleId="a9">
+    <w:name w:val="Верхний колонтитул Знак"/>
+    <w:basedOn w:val="a0"/>
+    <w:link w:val="a8"/>
+    <w:uiPriority w:val="99"/>
+    <w:rsid w:val="00041FDA"/>
+  </w:style>
+  <w:style w:type="paragraph" w:styleId="aa">
+    <w:name w:val="footer"/>
+    <w:basedOn w:val="a"/>
+    <w:link w:val="ab"/>
+    <w:uiPriority w:val="99"/>
+    <w:unhideWhenUsed/>
+    <w:rsid w:val="00041FDA"/>
+    <w:pPr>
+      <w:tabs>
+        <w:tab w:val="center" w:pos="4677"/>
+        <w:tab w:val="right" w:pos="9355"/>
+      </w:tabs>
+      <w:spacing w:after="0" w:line="240" w:lineRule="auto"/>
+    </w:pPr>
+  </w:style>
+  <w:style w:type="character" w:customStyle="1" w:styleId="ab">
+    <w:name w:val="Нижний колонтитул Знак"/>
+    <w:basedOn w:val="a0"/>
+    <w:link w:val="aa"/>
+    <w:uiPriority w:val="99"/>
+    <w:rsid w:val="00041FDA"/>
+  </w:style>
 </w:styles>
 </file>
 
